--- a/法令ファイル/ポツダム宣言の受諾に伴い発する命令に関する件の廃止に関する法律/ポツダム宣言の受諾に伴い発する命令に関する件の廃止に関する法律（昭和二十七年法律第八十一号）.docx
+++ b/法令ファイル/ポツダム宣言の受諾に伴い発する命令に関する件の廃止に関する法律/ポツダム宣言の受諾に伴い発する命令に関する件の廃止に関する法律（昭和二十七年法律第八十一号）.docx
@@ -13,6 +13,18 @@
       </w:r>
     </w:p>
     <w:p>
+      <w:pPr>
+        <w:pStyle w:val="Heading5"/>
+        <w:ind w:left="440"/>
+      </w:pPr>
+      <w:r>
+        <w:t>１</w:t>
+      </w:r>
+    </w:p>
+    <w:p>
+      <w:pPr>
+        <w:ind w:left="440"/>
+      </w:pPr>
       <w:r>
         <w:t>ポツダム宣言の受諾に伴い発する命令に関する件（昭和二十年勅令第五百四十二号。以下「勅令第五百四十二号」という。）は、廃止する。</w:t>
       </w:r>
@@ -65,6 +77,18 @@
       </w:r>
     </w:p>
     <w:p>
+      <w:pPr>
+        <w:pStyle w:val="Heading5"/>
+        <w:ind w:left="440"/>
+      </w:pPr>
+      <w:r>
+        <w:t>１</w:t>
+      </w:r>
+    </w:p>
+    <w:p>
+      <w:pPr>
+        <w:ind w:left="440"/>
+      </w:pPr>
       <w:r>
         <w:t>この法律は、日本国との平和条約の最初の効力発生の日から施行する。</w:t>
       </w:r>
@@ -106,7 +130,7 @@
     </w:pPr>
     <w:r>
       <w:tab/>
-      <w:t>WeGov v0.1 - FTS141</w:t>
+      <w:t>WeGov v0.2 - FTS141</w:t>
     </w:r>
   </w:p>
 </w:ftr>
